--- a/modelo.docx
+++ b/modelo.docx
@@ -275,16 +275,14 @@
         </w:rPr>
         <w:t>{</w:t>
       </w:r>
-      <w:proofErr w:type="spellStart"/>
-      <w:r>
-        <w:rPr>
-          <w:rFonts w:ascii="Times New Roman" w:hAnsi="Times New Roman" w:cs="Times New Roman"/>
-          <w:bCs/>
-          <w:shd w:val="clear" w:color="auto" w:fill="FFFFFF"/>
-        </w:rPr>
-        <w:t>ip_vpi</w:t>
-      </w:r>
-      <w:proofErr w:type="spellEnd"/>
+      <w:r>
+        <w:rPr>
+          <w:rFonts w:ascii="Times New Roman" w:hAnsi="Times New Roman" w:cs="Times New Roman"/>
+          <w:bCs/>
+          <w:shd w:val="clear" w:color="auto" w:fill="FFFFFF"/>
+        </w:rPr>
+        <w:t>IP/VPI</w:t>
+      </w:r>
       <w:r>
         <w:rPr>
           <w:rFonts w:ascii="Times New Roman" w:hAnsi="Times New Roman" w:cs="Times New Roman"/>
